--- a/DIY Book/Image Processing Software/Image Processing Software Chapter.docx
+++ b/DIY Book/Image Processing Software/Image Processing Software Chapter.docx
@@ -13,6 +13,8 @@
           <w:szCs w:val="40"/>
         </w:rPr>
       </w:pPr>
+      <w:bookmarkStart w:id="0" w:name="_GoBack"/>
+      <w:bookmarkEnd w:id="0"/>
       <w:r>
         <w:rPr>
           <w:sz w:val="40"/>
@@ -88,8 +90,6 @@
         </w:rPr>
         <w:t>; furthermore, the measurement uncertainty increases as the distance between the measured object and the scale bar increases.</w:t>
       </w:r>
-      <w:bookmarkStart w:id="0" w:name="_GoBack"/>
-      <w:bookmarkEnd w:id="0"/>
     </w:p>
     <w:p>
       <w:pPr>
@@ -3961,7 +3961,7 @@
 </file>
 
 <file path=customXml/itemProps1.xml><?xml version="1.0" encoding="utf-8"?>
-<ds:datastoreItem xmlns:ds="http://schemas.openxmlformats.org/officeDocument/2006/customXml" ds:itemID="{6CC2D7C0-75E2-4FD4-8C7C-D25C2B57676B}">
+<ds:datastoreItem xmlns:ds="http://schemas.openxmlformats.org/officeDocument/2006/customXml" ds:itemID="{4BCCCD4F-AECA-45A3-B0DF-6A340628E862}">
   <ds:schemaRefs>
     <ds:schemaRef ds:uri="http://schemas.openxmlformats.org/officeDocument/2006/bibliography"/>
   </ds:schemaRefs>
